--- a/Circle Language Spec Plan/3. Done/2010-02 00    Interfaces Spec/2010-02 05 Interfaces Spec, Evaluation.docx
+++ b/Circle Language Spec Plan/3. Done/2010-02 00    Interfaces Spec/2010-02 05 Interfaces Spec, Evaluation.docx
@@ -10,105 +10,67 @@
           <w:lang w:val="en-US"/>
         </w:rPr>
       </w:pPr>
-      <w:r>
-        <w:rPr>
-          <w:lang w:val="en-US"/>
-        </w:rPr>
-        <w:t>Circle Language Spec Plan</w:t>
-      </w:r>
-      <w:r>
-        <w:rPr>
-          <w:lang w:val="en-US"/>
-        </w:rPr>
-        <w:br/>
-      </w:r>
-      <w:r>
-        <w:rPr>
-          <w:lang w:val="en-US"/>
-        </w:rPr>
-        <w:t>Interfaces</w:t>
-      </w:r>
-      <w:r>
-        <w:rPr>
-          <w:lang w:val="en-US"/>
-        </w:rPr>
-        <w:t xml:space="preserve"> Spec</w:t>
-      </w:r>
-      <w:r>
-        <w:rPr>
-          <w:lang w:val="en-US"/>
-        </w:rPr>
-        <w:br/>
-      </w:r>
-      <w:r>
-        <w:rPr>
-          <w:lang w:val="en-US"/>
-        </w:rPr>
-        <w:br/>
-      </w:r>
-      <w:r>
-        <w:rPr>
-          <w:lang w:val="en-US"/>
-        </w:rPr>
-        <w:t>2010-02</w:t>
-      </w:r>
       <w:bookmarkStart w:id="0" w:name="_GoBack"/>
       <w:bookmarkEnd w:id="0"/>
       <w:r>
         <w:rPr>
           <w:lang w:val="en-US"/>
         </w:rPr>
+        <w:t>Circle Language Spec Plan</w:t>
+      </w:r>
+      <w:r>
+        <w:rPr>
+          <w:lang w:val="en-US"/>
+        </w:rPr>
         <w:br/>
       </w:r>
       <w:r>
         <w:rPr>
           <w:lang w:val="en-US"/>
         </w:rPr>
+        <w:t>Interfaces</w:t>
+      </w:r>
+      <w:r>
+        <w:rPr>
+          <w:lang w:val="en-US"/>
+        </w:rPr>
+        <w:t xml:space="preserve"> Spec</w:t>
+      </w:r>
+      <w:r>
+        <w:rPr>
+          <w:lang w:val="en-US"/>
+        </w:rPr>
         <w:br/>
       </w:r>
       <w:r>
         <w:rPr>
           <w:lang w:val="en-US"/>
         </w:rPr>
+        <w:br/>
+      </w:r>
+      <w:r>
+        <w:rPr>
+          <w:lang w:val="en-US"/>
+        </w:rPr>
+        <w:t>2010-02</w:t>
+      </w:r>
+      <w:r>
+        <w:rPr>
+          <w:lang w:val="en-US"/>
+        </w:rPr>
+        <w:br/>
+      </w:r>
+      <w:r>
+        <w:rPr>
+          <w:lang w:val="en-US"/>
+        </w:rPr>
+        <w:br/>
+      </w:r>
+      <w:r>
+        <w:rPr>
+          <w:lang w:val="en-US"/>
+        </w:rPr>
         <w:t>Evaluation</w:t>
-      </w:r>
-    </w:p>
-    <w:p>
-      <w:pPr>
-        <w:rPr>
-          <w:lang w:val="en-US"/>
-        </w:rPr>
-      </w:pPr>
-    </w:p>
-    <w:p>
-      <w:pPr>
-        <w:rPr>
-          <w:lang w:val="en-US"/>
-        </w:rPr>
-      </w:pPr>
-    </w:p>
-    <w:p>
-      <w:pPr>
-        <w:jc w:val="center"/>
-        <w:rPr>
-          <w:b/>
-          <w:bCs/>
-          <w:i/>
-          <w:iCs/>
-          <w:sz w:val="40"/>
-          <w:lang w:val="en-US"/>
-        </w:rPr>
-      </w:pPr>
-      <w:r>
-        <w:rPr>
-          <w:b/>
-          <w:bCs/>
-          <w:i/>
-          <w:iCs/>
-          <w:sz w:val="40"/>
-          <w:lang w:val="en-US"/>
-        </w:rPr>
-        <w:t>-</w:t>
       </w:r>
     </w:p>
     <w:p>
@@ -247,9 +209,9 @@
       </w:r>
       <w:smartTag w:uri="urn:schemas-microsoft-com:office:smarttags" w:element="date">
         <w:smartTagPr>
+          <w:attr w:name="Month" w:val="5"/>
+          <w:attr w:name="Day" w:val="8"/>
           <w:attr w:name="Year" w:val="2010"/>
-          <w:attr w:name="Day" w:val="8"/>
-          <w:attr w:name="Month" w:val="5"/>
         </w:smartTagPr>
         <w:r>
           <w:rPr>
@@ -260,344 +222,6 @@
           <w:t>May 8, 2010</w:t>
         </w:r>
       </w:smartTag>
-      <w:r>
-        <w:rPr>
-          <w:i/>
-          <w:iCs/>
-          <w:lang w:val="en-US"/>
-        </w:rPr>
-        <w:t xml:space="preserve"> – </w:t>
-      </w:r>
-      <w:smartTag w:uri="urn:schemas-microsoft-com:office:smarttags" w:element="date">
-        <w:smartTagPr>
-          <w:attr w:name="Year" w:val="2010"/>
-          <w:attr w:name="Day" w:val="8"/>
-          <w:attr w:name="Month" w:val="5"/>
-        </w:smartTagPr>
-        <w:r>
-          <w:rPr>
-            <w:i/>
-            <w:iCs/>
-            <w:lang w:val="en-US"/>
-          </w:rPr>
-          <w:t>May 8, 2010</w:t>
-        </w:r>
-      </w:smartTag>
-    </w:p>
-    <w:p>
-      <w:pPr>
-        <w:jc w:val="center"/>
-        <w:rPr>
-          <w:i/>
-          <w:iCs/>
-          <w:lang w:val="en-US"/>
-        </w:rPr>
-      </w:pPr>
-      <w:r>
-        <w:rPr>
-          <w:i/>
-          <w:iCs/>
-          <w:lang w:val="en-US"/>
-        </w:rPr>
-        <w:t xml:space="preserve">Status: </w:t>
-      </w:r>
-      <w:r>
-        <w:rPr>
-          <w:i/>
-          <w:iCs/>
-          <w:lang w:val="en-US"/>
-        </w:rPr>
-        <w:t>Finished</w:t>
-      </w:r>
-    </w:p>
-    <w:p>
-      <w:pPr>
-        <w:rPr>
-          <w:lang w:val="en-US"/>
-        </w:rPr>
-      </w:pPr>
-    </w:p>
-    <w:p>
-      <w:pPr>
-        <w:rPr>
-          <w:lang w:val="en-US"/>
-        </w:rPr>
-      </w:pPr>
-    </w:p>
-    <w:p>
-      <w:pPr>
-        <w:rPr>
-          <w:lang w:val="en-US"/>
-        </w:rPr>
-      </w:pPr>
-    </w:p>
-    <w:p>
-      <w:pPr>
-        <w:rPr>
-          <w:lang w:val="en-US"/>
-        </w:rPr>
-      </w:pPr>
-    </w:p>
-    <w:p>
-      <w:pPr>
-        <w:rPr>
-          <w:lang w:val="en-US"/>
-        </w:rPr>
-      </w:pPr>
-    </w:p>
-    <w:p>
-      <w:pPr>
-        <w:rPr>
-          <w:lang w:val="en-US"/>
-        </w:rPr>
-      </w:pPr>
-    </w:p>
-    <w:p>
-      <w:pPr>
-        <w:rPr>
-          <w:lang w:val="en-US"/>
-        </w:rPr>
-      </w:pPr>
-    </w:p>
-    <w:p>
-      <w:pPr>
-        <w:rPr>
-          <w:lang w:val="en-US"/>
-        </w:rPr>
-      </w:pPr>
-    </w:p>
-    <w:p>
-      <w:pPr>
-        <w:rPr>
-          <w:lang w:val="en-US"/>
-        </w:rPr>
-      </w:pPr>
-    </w:p>
-    <w:p>
-      <w:pPr>
-        <w:rPr>
-          <w:lang w:val="en-US"/>
-        </w:rPr>
-      </w:pPr>
-    </w:p>
-    <w:p>
-      <w:pPr>
-        <w:rPr>
-          <w:lang w:val="en-US"/>
-        </w:rPr>
-      </w:pPr>
-    </w:p>
-    <w:p>
-      <w:pPr>
-        <w:rPr>
-          <w:lang w:val="en-US"/>
-        </w:rPr>
-      </w:pPr>
-    </w:p>
-    <w:p>
-      <w:pPr>
-        <w:rPr>
-          <w:lang w:val="en-US"/>
-        </w:rPr>
-      </w:pPr>
-    </w:p>
-    <w:p>
-      <w:pPr>
-        <w:rPr>
-          <w:lang w:val="en-US"/>
-        </w:rPr>
-      </w:pPr>
-    </w:p>
-    <w:p>
-      <w:pPr>
-        <w:rPr>
-          <w:lang w:val="en-US"/>
-        </w:rPr>
-      </w:pPr>
-    </w:p>
-    <w:p>
-      <w:pPr>
-        <w:rPr>
-          <w:lang w:val="en-US"/>
-        </w:rPr>
-      </w:pPr>
-    </w:p>
-    <w:p>
-      <w:pPr>
-        <w:rPr>
-          <w:lang w:val="en-US"/>
-        </w:rPr>
-      </w:pPr>
-    </w:p>
-    <w:p>
-      <w:pPr>
-        <w:rPr>
-          <w:lang w:val="en-US"/>
-        </w:rPr>
-      </w:pPr>
-    </w:p>
-    <w:p>
-      <w:pPr>
-        <w:rPr>
-          <w:lang w:val="en-US"/>
-        </w:rPr>
-      </w:pPr>
-    </w:p>
-    <w:p>
-      <w:pPr>
-        <w:rPr>
-          <w:lang w:val="en-US"/>
-        </w:rPr>
-      </w:pPr>
-    </w:p>
-    <w:p>
-      <w:pPr>
-        <w:rPr>
-          <w:lang w:val="en-US"/>
-        </w:rPr>
-      </w:pPr>
-    </w:p>
-    <w:p>
-      <w:pPr>
-        <w:rPr>
-          <w:lang w:val="en-US"/>
-        </w:rPr>
-      </w:pPr>
-    </w:p>
-    <w:p>
-      <w:pPr>
-        <w:rPr>
-          <w:lang w:val="en-US"/>
-        </w:rPr>
-      </w:pPr>
-    </w:p>
-    <w:p>
-      <w:pPr>
-        <w:rPr>
-          <w:lang w:val="en-US"/>
-        </w:rPr>
-      </w:pPr>
-    </w:p>
-    <w:p>
-      <w:pPr>
-        <w:rPr>
-          <w:lang w:val="en-US"/>
-        </w:rPr>
-      </w:pPr>
-    </w:p>
-    <w:p>
-      <w:pPr>
-        <w:rPr>
-          <w:lang w:val="en-US"/>
-        </w:rPr>
-      </w:pPr>
-    </w:p>
-    <w:p>
-      <w:pPr>
-        <w:rPr>
-          <w:lang w:val="en-US"/>
-        </w:rPr>
-      </w:pPr>
-    </w:p>
-    <w:p>
-      <w:pPr>
-        <w:rPr>
-          <w:lang w:val="en-US"/>
-        </w:rPr>
-      </w:pPr>
-    </w:p>
-    <w:p>
-      <w:pPr>
-        <w:rPr>
-          <w:lang w:val="en-US"/>
-        </w:rPr>
-      </w:pPr>
-    </w:p>
-    <w:p>
-      <w:pPr>
-        <w:rPr>
-          <w:lang w:val="en-US"/>
-        </w:rPr>
-      </w:pPr>
-    </w:p>
-    <w:p>
-      <w:pPr>
-        <w:rPr>
-          <w:lang w:val="en-US"/>
-        </w:rPr>
-      </w:pPr>
-    </w:p>
-    <w:p>
-      <w:pPr>
-        <w:rPr>
-          <w:lang w:val="en-US"/>
-        </w:rPr>
-      </w:pPr>
-    </w:p>
-    <w:p>
-      <w:pPr>
-        <w:rPr>
-          <w:lang w:val="en-US"/>
-        </w:rPr>
-      </w:pPr>
-    </w:p>
-    <w:p>
-      <w:pPr>
-        <w:jc w:val="center"/>
-        <w:rPr>
-          <w:lang w:val="en-US"/>
-        </w:rPr>
-      </w:pPr>
-      <w:r>
-        <w:rPr>
-          <w:lang w:val="en-US"/>
-        </w:rPr>
-        <w:t>Version</w:t>
-      </w:r>
-      <w:r>
-        <w:rPr>
-          <w:lang w:val="en-US"/>
-        </w:rPr>
-        <w:t>: XXXX-XX-XX XX</w:t>
-      </w:r>
-    </w:p>
-    <w:p>
-      <w:pPr>
-        <w:jc w:val="center"/>
-        <w:rPr>
-          <w:lang w:val="en-US"/>
-        </w:rPr>
-      </w:pPr>
-      <w:r>
-        <w:rPr>
-          <w:lang w:val="en-US"/>
-        </w:rPr>
-        <w:t>Template</w:t>
-      </w:r>
-      <w:r>
-        <w:rPr>
-          <w:lang w:val="en-US"/>
-        </w:rPr>
-        <w:t xml:space="preserve">: </w:t>
-      </w:r>
-      <w:r>
-        <w:rPr>
-          <w:lang w:val="en-US"/>
-        </w:rPr>
-        <w:t xml:space="preserve">Software </w:t>
-      </w:r>
-      <w:r>
-        <w:rPr>
-          <w:lang w:val="en-US"/>
-        </w:rPr>
-        <w:t>Development Reflection T</w:t>
-      </w:r>
-      <w:r>
-        <w:rPr>
-          <w:lang w:val="en-US"/>
-        </w:rPr>
-        <w:t>emplate.doc</w:t>
-      </w:r>
     </w:p>
     <w:p>
       <w:pPr>
@@ -650,7 +274,21 @@
         <w:rPr>
           <w:lang w:val="en-US"/>
         </w:rPr>
-        <w:t>The create a topic list, start over and cross-out thing worked very, very well. It took less energy, not a lot of time time, less frustration and it created a fresh new story.</w:t>
+        <w:t xml:space="preserve">The create a topic list, start over and cross-out thing worked very, very well. It took less energy, not a lot of time </w:t>
+      </w:r>
+      <w:proofErr w:type="spellStart"/>
+      <w:r>
+        <w:rPr>
+          <w:lang w:val="en-US"/>
+        </w:rPr>
+        <w:t>time</w:t>
+      </w:r>
+      <w:proofErr w:type="spellEnd"/>
+      <w:r>
+        <w:rPr>
+          <w:lang w:val="en-US"/>
+        </w:rPr>
+        <w:t>, less frustration and it created a fresh new story.</w:t>
       </w:r>
     </w:p>
     <w:p>
